--- a/TranHoResume_updated_march23.docx
+++ b/TranHoResume_updated_march23.docx
@@ -1461,9 +1461,8 @@
           <w:sz w:val="22"/>
           <w:szCs w:val="22"/>
           <w:rtl w:val="0"/>
-          <w:lang w:val="en-US"/>
-        </w:rPr>
-        <w:t>Custom Countdown Event Web Application</w:t>
+        </w:rPr>
+        <w:t xml:space="preserve"> </w:t>
       </w:r>
       <w:r>
         <w:rPr>
@@ -1474,8 +1473,21 @@
           <w:sz w:val="22"/>
           <w:szCs w:val="22"/>
           <w:rtl w:val="0"/>
-        </w:rPr>
-        <w:t xml:space="preserve"> |</w:t>
+          <w:lang w:val="en-US"/>
+        </w:rPr>
+        <w:t xml:space="preserve">Unsplash Infinite Scroll </w:t>
+      </w:r>
+      <w:r>
+        <w:rPr>
+          <w:rStyle w:val="None"/>
+          <w:rFonts w:ascii="Times New Roman" w:hAnsi="Times New Roman"/>
+          <w:b w:val="1"/>
+          <w:bCs w:val="1"/>
+          <w:sz w:val="22"/>
+          <w:szCs w:val="22"/>
+          <w:rtl w:val="0"/>
+        </w:rPr>
+        <w:t>|</w:t>
       </w:r>
       <w:r>
         <w:rPr>
